--- a/Sociemocional/História.docx
+++ b/Sociemocional/História.docx
@@ -140,7 +140,51 @@
                     <w:rPr>
                       <w:lang w:val="pt-BR"/>
                     </w:rPr>
-                    <w:t xml:space="preserve">  Bom, pensamos em ir embora porém na saída tinha um </w:t>
+                    <w:t xml:space="preserve">  Bom, pensamos em ir </w:t>
+                  </w:r>
+                  <w:r>
+                    <w:rPr>
+                      <w:lang w:val="pt-BR"/>
+                    </w:rPr>
+                    <w:t>embora,</w:t>
+                  </w:r>
+                  <w:r>
+                    <w:rPr>
+                      <w:lang w:val="pt-BR"/>
+                    </w:rPr>
+                    <w:t xml:space="preserve"> porém na saída tinha um </w:t>
+                  </w:r>
+                  <w:r>
+                    <w:rPr>
+                      <w:lang w:val="pt-BR"/>
+                    </w:rPr>
+                    <w:t xml:space="preserve">campo para patinar no gelo e como minhas primas adoravam isso uma delas foi patinar enquanto eu brincava com minha outra prima. </w:t>
+                  </w:r>
+                </w:p>
+                <w:p>
+                  <w:pPr>
+                    <w:jc w:val="left"/>
+                    <w:rPr>
+                      <w:lang w:val="pt-BR"/>
+                    </w:rPr>
+                  </w:pPr>
+                  <w:r>
+                    <w:rPr>
+                      <w:lang w:val="pt-BR"/>
+                    </w:rPr>
+                    <w:t>Após ela decidir patinar, eu e minha prima ficamos brincando de “pega-pega”, que na época era muito famosa na minha escola e nas escolas de todo o Brasil. Brincando, brincando e brincando eu tropecei na quina da parede e cai no chão em cima do meu braço, embora externamente não parecia ter acontecido nada, internamente eu tinha quebrado meu braço e naquela hora minha vida mudou</w:t>
+                  </w:r>
+                  <w:r>
+                    <w:rPr>
+                      <w:lang w:val="pt-BR"/>
+                    </w:rPr>
+                    <w:t>, mesmo sendo uma criança sem preocupações eu não sabia o que esperar depois daquele dia.</w:t>
+                  </w:r>
+                  <w:r>
+                    <w:rPr>
+                      <w:lang w:val="pt-BR"/>
+                    </w:rPr>
+                    <w:t xml:space="preserve">  </w:t>
                   </w:r>
                   <w:bookmarkStart w:id="0" w:name="_GoBack"/>
                   <w:bookmarkEnd w:id="0"/>
@@ -294,70 +338,12 @@
                 </w:tcPr>
                 <w:p>
                   <w:pPr>
-                    <w:pStyle w:val="Ttulo1"/>
+                    <w:pStyle w:val="Ttulo2"/>
                     <w:rPr>
                       <w:lang w:val="pt-BR"/>
                     </w:rPr>
                   </w:pPr>
-                  <w:sdt>
-                    <w:sdtPr>
-                      <w:rPr>
-                        <w:lang w:val="pt-BR"/>
-                      </w:rPr>
-                      <w:alias w:val="Experiência voluntária ou de liderança:"/>
-                      <w:tag w:val="Experiência voluntária ou de liderança:"/>
-                      <w:id w:val="-1093778966"/>
-                      <w:placeholder>
-                        <w:docPart w:val="54FDAD408CC34D2483FBF32893CACF17"/>
-                      </w:placeholder>
-                      <w:temporary/>
-                      <w:showingPlcHdr/>
-                      <w15:appearance w15:val="hidden"/>
-                    </w:sdtPr>
-                    <w:sdtEndPr/>
-                    <w:sdtContent>
-                      <w:r>
-                        <w:rPr>
-                          <w:lang w:val="pt-BR" w:bidi="pt-BR"/>
-                        </w:rPr>
-                        <w:t>Experiência voluntária ou de liderança</w:t>
-                      </w:r>
-                    </w:sdtContent>
-                  </w:sdt>
                 </w:p>
-                <w:sdt>
-                  <w:sdtPr>
-                    <w:rPr>
-                      <w:lang w:val="pt-BR"/>
-                    </w:rPr>
-                    <w:alias w:val="Insira a experiência voluntária ou de liderança:"/>
-                    <w:tag w:val="Insira a experiência voluntária ou de liderança:"/>
-                    <w:id w:val="1952504710"/>
-                    <w:placeholder>
-                      <w:docPart w:val="2F68655CD74B4538A653EFDBB92FE256"/>
-                    </w:placeholder>
-                    <w:temporary/>
-                    <w:showingPlcHdr/>
-                    <w15:appearance w15:val="hidden"/>
-                  </w:sdtPr>
-                  <w:sdtEndPr/>
-                  <w:sdtContent>
-                    <w:p>
-                      <w:pPr>
-                        <w:pStyle w:val="Ttulo2"/>
-                        <w:rPr>
-                          <w:lang w:val="pt-BR"/>
-                        </w:rPr>
-                      </w:pPr>
-                      <w:r>
-                        <w:rPr>
-                          <w:lang w:val="pt-BR" w:bidi="pt-BR"/>
-                        </w:rPr>
-                        <w:t>Você comandou uma equipe em seu clube, liderou um projeto para a sua instituição de caridade preferida ou editou o jornal da sua escola? Descreva experiências que ilustrem suas habilidades de liderança.</w:t>
-                      </w:r>
-                    </w:p>
-                  </w:sdtContent>
-                </w:sdt>
               </w:tc>
             </w:tr>
           </w:tbl>
@@ -516,12 +502,11 @@
       <w:alias w:val="Insira seu nome:"/>
       <w:tag w:val="Insira seu nome:"/>
       <w:id w:val="1764105439"/>
-      <w:placeholder/>
+      <w:showingPlcHdr/>
       <w:dataBinding w:prefixMappings="xmlns:ns0='http://schemas.microsoft.com/office/2006/coverPageProps' " w:xpath="/ns0:CoverPageProperties[1]/ns0:CompanyPhone[1]" w:storeItemID="{55AF091B-3C7A-41E3-B477-F2FDAA23CFDA}"/>
       <w15:appearance w15:val="hidden"/>
       <w:text w:multiLine="1"/>
     </w:sdtPr>
-    <w:sdtEndPr/>
     <w:sdtContent>
       <w:p>
         <w:pPr>
@@ -534,7 +519,7 @@
           <w:rPr>
             <w:lang w:val="pt-BR"/>
           </w:rPr>
-          <w:t>Dinâmica da sua história</w:t>
+          <w:t xml:space="preserve">     </w:t>
         </w:r>
       </w:p>
     </w:sdtContent>
@@ -2858,68 +2843,7 @@
 </file>
 
 <file path=word/glossary/document.xml><?xml version="1.0" encoding="utf-8"?>
-<w:glossaryDocument xmlns:wpc="http://schemas.microsoft.com/office/word/2010/wordprocessingCanvas" xmlns:cx="http://schemas.microsoft.com/office/drawing/2014/chartex" xmlns:mc="http://schemas.openxmlformats.org/markup-compatibility/2006" xmlns:o="urn:schemas-microsoft-com:office:office" xmlns:r="http://schemas.openxmlformats.org/officeDocument/2006/relationships" xmlns:m="http://schemas.openxmlformats.org/officeDocument/2006/math" xmlns:v="urn:schemas-microsoft-com:vml" xmlns:wp14="http://schemas.microsoft.com/office/word/2010/wordprocessingDrawing" xmlns:wp="http://schemas.openxmlformats.org/drawingml/2006/wordprocessingDrawing" xmlns:w10="urn:schemas-microsoft-com:office:word" xmlns:w="http://schemas.openxmlformats.org/wordprocessingml/2006/main" xmlns:w14="http://schemas.microsoft.com/office/word/2010/wordml" xmlns:w15="http://schemas.microsoft.com/office/word/2012/wordml" xmlns:w16se="http://schemas.microsoft.com/office/word/2015/wordml/symex" xmlns:wpg="http://schemas.microsoft.com/office/word/2010/wordprocessingGroup" xmlns:wpi="http://schemas.microsoft.com/office/word/2010/wordprocessingInk" xmlns:wne="http://schemas.microsoft.com/office/word/2006/wordml" xmlns:wps="http://schemas.microsoft.com/office/word/2010/wordprocessingShape" mc:Ignorable="w14 w15 w16se wp14">
-  <w:docParts>
-    <w:docPart>
-      <w:docPartPr>
-        <w:name w:val="54FDAD408CC34D2483FBF32893CACF17"/>
-        <w:category>
-          <w:name w:val="Geral"/>
-          <w:gallery w:val="placeholder"/>
-        </w:category>
-        <w:types>
-          <w:type w:val="bbPlcHdr"/>
-        </w:types>
-        <w:behaviors>
-          <w:behavior w:val="content"/>
-        </w:behaviors>
-        <w:guid w:val="{E490B8E2-F62D-4AF8-AB45-93BFB178B44E}"/>
-      </w:docPartPr>
-      <w:docPartBody>
-        <w:p>
-          <w:pPr>
-            <w:pStyle w:val="54FDAD408CC34D2483FBF32893CACF17"/>
-          </w:pPr>
-          <w:r>
-            <w:rPr>
-              <w:lang w:bidi="pt-BR"/>
-            </w:rPr>
-            <w:t>Experiência voluntária ou de liderança</w:t>
-          </w:r>
-        </w:p>
-      </w:docPartBody>
-    </w:docPart>
-    <w:docPart>
-      <w:docPartPr>
-        <w:name w:val="2F68655CD74B4538A653EFDBB92FE256"/>
-        <w:category>
-          <w:name w:val="Geral"/>
-          <w:gallery w:val="placeholder"/>
-        </w:category>
-        <w:types>
-          <w:type w:val="bbPlcHdr"/>
-        </w:types>
-        <w:behaviors>
-          <w:behavior w:val="content"/>
-        </w:behaviors>
-        <w:guid w:val="{6D39D23B-4F08-40DC-A0CC-9490E605BDFD}"/>
-      </w:docPartPr>
-      <w:docPartBody>
-        <w:p>
-          <w:pPr>
-            <w:pStyle w:val="2F68655CD74B4538A653EFDBB92FE256"/>
-          </w:pPr>
-          <w:r>
-            <w:rPr>
-              <w:lang w:bidi="pt-BR"/>
-            </w:rPr>
-            <w:t>Você comandou uma equipe em seu clube, liderou um projeto para a sua instituição de caridade preferida ou editou o jornal da sua escola? Descreva experiências que ilustrem suas habilidades de liderança.</w:t>
-          </w:r>
-        </w:p>
-      </w:docPartBody>
-    </w:docPart>
-  </w:docParts>
-</w:glossaryDocument>
+<w:glossaryDocument xmlns:wpc="http://schemas.microsoft.com/office/word/2010/wordprocessingCanvas" xmlns:cx="http://schemas.microsoft.com/office/drawing/2014/chartex" xmlns:mc="http://schemas.openxmlformats.org/markup-compatibility/2006" xmlns:o="urn:schemas-microsoft-com:office:office" xmlns:r="http://schemas.openxmlformats.org/officeDocument/2006/relationships" xmlns:m="http://schemas.openxmlformats.org/officeDocument/2006/math" xmlns:v="urn:schemas-microsoft-com:vml" xmlns:wp14="http://schemas.microsoft.com/office/word/2010/wordprocessingDrawing" xmlns:wp="http://schemas.openxmlformats.org/drawingml/2006/wordprocessingDrawing" xmlns:w10="urn:schemas-microsoft-com:office:word" xmlns:w="http://schemas.openxmlformats.org/wordprocessingml/2006/main" xmlns:w14="http://schemas.microsoft.com/office/word/2010/wordml" xmlns:w15="http://schemas.microsoft.com/office/word/2012/wordml" xmlns:w16se="http://schemas.microsoft.com/office/word/2015/wordml/symex" xmlns:wpg="http://schemas.microsoft.com/office/word/2010/wordprocessingGroup" xmlns:wpi="http://schemas.microsoft.com/office/word/2010/wordprocessingInk" xmlns:wne="http://schemas.microsoft.com/office/word/2006/wordml" xmlns:wps="http://schemas.microsoft.com/office/word/2010/wordprocessingShape" mc:Ignorable="w14 w15 w16se wp14"/>
 </file>
 
 <file path=word/glossary/fontTable.xml><?xml version="1.0" encoding="utf-8"?>
@@ -3000,6 +2924,7 @@
   </w:compat>
   <w:rsids>
     <w:rsidRoot w:val="00D16539"/>
+    <w:rsid w:val="00851FC2"/>
     <w:rsid w:val="00D16539"/>
   </w:rsids>
   <m:mathPr>
@@ -3573,6 +3498,10 @@
   <w:style w:type="paragraph" w:customStyle="1" w:styleId="2F68655CD74B4538A653EFDBB92FE256">
     <w:name w:val="2F68655CD74B4538A653EFDBB92FE256"/>
   </w:style>
+  <w:style w:type="paragraph" w:customStyle="1" w:styleId="80AED343076540E89FB9D4E47E18DBFA">
+    <w:name w:val="80AED343076540E89FB9D4E47E18DBFA"/>
+    <w:rsid w:val="00851FC2"/>
+  </w:style>
 </w:styles>
 </file>
 
